--- a/resources/Files/Data_Sheet_EN_PASSCHIP-Acces-Control.docx
+++ b/resources/Files/Data_Sheet_EN_PASSCHIP-Acces-Control.docx
@@ -1,7 +1,34 @@
 
 <file path=word/document.xml><?xml version="1.0" encoding="utf-8"?>
-<w:document xmlns:wpc="http://schemas.microsoft.com/office/word/2010/wordprocessingCanvas" xmlns:cx="http://schemas.microsoft.com/office/drawing/2014/chartex" xmlns:cx1="http://schemas.microsoft.com/office/drawing/2015/9/8/chartex" xmlns:cx2="http://schemas.microsoft.com/office/drawing/2015/10/21/chartex" xmlns:cx3="http://schemas.microsoft.com/office/drawing/2016/5/9/chartex" xmlns:cx4="http://schemas.microsoft.com/office/drawing/2016/5/10/chartex" xmlns:cx5="http://schemas.microsoft.com/office/drawing/2016/5/11/chartex" xmlns:cx6="http://schemas.microsoft.com/office/drawing/2016/5/12/chartex" xmlns:cx7="http://schemas.microsoft.com/office/drawing/2016/5/13/chartex" xmlns:cx8="http://schemas.microsoft.com/office/drawing/2016/5/14/chartex" xmlns:mc="http://schemas.openxmlformats.org/markup-compatibility/2006" xmlns:aink="http://schemas.microsoft.com/office/drawing/2016/ink" xmlns:am3d="http://schemas.microsoft.com/office/drawing/2017/model3d" xmlns:o="urn:schemas-microsoft-com:office:office" xmlns:r="http://schemas.openxmlformats.org/officeDocument/2006/relationships" xmlns:m="http://schemas.openxmlformats.org/officeDocument/2006/math" xmlns:v="urn:schemas-microsoft-com:vml" xmlns:wp14="http://schemas.microsoft.com/office/word/2010/wordprocessingDrawing" xmlns:wp="http://schemas.openxmlformats.org/drawingml/2006/wordprocessingDrawing" xmlns:w10="urn:schemas-microsoft-com:office:word" xmlns:w="http://schemas.openxmlformats.org/wordprocessingml/2006/main" xmlns:w14="http://schemas.microsoft.com/office/word/2010/wordml" xmlns:w15="http://schemas.microsoft.com/office/word/2012/wordml" xmlns:w16cid="http://schemas.microsoft.com/office/word/2016/wordml/cid" xmlns:w16se="http://schemas.microsoft.com/office/word/2015/wordml/symex" xmlns:wpg="http://schemas.microsoft.com/office/word/2010/wordprocessingGroup" xmlns:wpi="http://schemas.microsoft.com/office/word/2010/wordprocessingInk" xmlns:wne="http://schemas.microsoft.com/office/word/2006/wordml" xmlns:wps="http://schemas.microsoft.com/office/word/2010/wordprocessingShape" mc:Ignorable="w14 w15 w16se w16cid wp14">
+<w:document xmlns:wpc="http://schemas.microsoft.com/office/word/2010/wordprocessingCanvas" xmlns:cx="http://schemas.microsoft.com/office/drawing/2014/chartex" xmlns:cx1="http://schemas.microsoft.com/office/drawing/2015/9/8/chartex" xmlns:cx2="http://schemas.microsoft.com/office/drawing/2015/10/21/chartex" xmlns:cx3="http://schemas.microsoft.com/office/drawing/2016/5/9/chartex" xmlns:cx4="http://schemas.microsoft.com/office/drawing/2016/5/10/chartex" xmlns:cx5="http://schemas.microsoft.com/office/drawing/2016/5/11/chartex" xmlns:cx6="http://schemas.microsoft.com/office/drawing/2016/5/12/chartex" xmlns:cx7="http://schemas.microsoft.com/office/drawing/2016/5/13/chartex" xmlns:cx8="http://schemas.microsoft.com/office/drawing/2016/5/14/chartex" xmlns:mc="http://schemas.openxmlformats.org/markup-compatibility/2006" xmlns:aink="http://schemas.microsoft.com/office/drawing/2016/ink" xmlns:am3d="http://schemas.microsoft.com/office/drawing/2017/model3d" xmlns:o="urn:schemas-microsoft-com:office:office" xmlns:oel="http://schemas.microsoft.com/office/2019/extlst" xmlns:r="http://schemas.openxmlformats.org/officeDocument/2006/relationships" xmlns:m="http://schemas.openxmlformats.org/officeDocument/2006/math" xmlns:v="urn:schemas-microsoft-com:vml" xmlns:wp14="http://schemas.microsoft.com/office/word/2010/wordprocessingDrawing" xmlns:wp="http://schemas.openxmlformats.org/drawingml/2006/wordprocessingDrawing" xmlns:w10="urn:schemas-microsoft-com:office:word" xmlns:w="http://schemas.openxmlformats.org/wordprocessingml/2006/main" xmlns:w14="http://schemas.microsoft.com/office/word/2010/wordml" xmlns:w15="http://schemas.microsoft.com/office/word/2012/wordml" xmlns:w16cex="http://schemas.microsoft.com/office/word/2018/wordml/cex" xmlns:w16cid="http://schemas.microsoft.com/office/word/2016/wordml/cid" xmlns:w16="http://schemas.microsoft.com/office/word/2018/wordml" xmlns:w16sdtdh="http://schemas.microsoft.com/office/word/2020/wordml/sdtdatahash" xmlns:w16se="http://schemas.microsoft.com/office/word/2015/wordml/symex" xmlns:wpg="http://schemas.microsoft.com/office/word/2010/wordprocessingGroup" xmlns:wpi="http://schemas.microsoft.com/office/word/2010/wordprocessingInk" xmlns:wne="http://schemas.microsoft.com/office/word/2006/wordml" xmlns:wps="http://schemas.microsoft.com/office/word/2010/wordprocessingShape" mc:Ignorable="w14 w15 w16se w16cid w16 w16cex w16sdtdh wp14">
   <w:body>
+    <w:p>
+      <w:pPr>
+        <w:spacing w:line="200" w:lineRule="exact"/>
+        <w:rPr>
+          <w:sz w:val="24"/>
+          <w:szCs w:val="24"/>
+        </w:rPr>
+      </w:pPr>
+    </w:p>
+    <w:p>
+      <w:pPr>
+        <w:spacing w:line="200" w:lineRule="exact"/>
+        <w:rPr>
+          <w:sz w:val="24"/>
+          <w:szCs w:val="24"/>
+        </w:rPr>
+      </w:pPr>
+    </w:p>
+    <w:p>
+      <w:pPr>
+        <w:spacing w:line="200" w:lineRule="exact"/>
+        <w:rPr>
+          <w:sz w:val="24"/>
+          <w:szCs w:val="24"/>
+        </w:rPr>
+      </w:pPr>
+    </w:p>
     <w:p>
       <w:pPr>
         <w:spacing w:line="200" w:lineRule="exact"/>
@@ -12,6 +39,24 @@
       </w:pPr>
       <w:bookmarkStart w:id="0" w:name="page1"/>
       <w:bookmarkEnd w:id="0"/>
+    </w:p>
+    <w:p>
+      <w:pPr>
+        <w:spacing w:line="200" w:lineRule="exact"/>
+        <w:rPr>
+          <w:sz w:val="24"/>
+          <w:szCs w:val="24"/>
+        </w:rPr>
+      </w:pPr>
+    </w:p>
+    <w:p>
+      <w:pPr>
+        <w:spacing w:line="200" w:lineRule="exact"/>
+        <w:rPr>
+          <w:sz w:val="24"/>
+          <w:szCs w:val="24"/>
+        </w:rPr>
+      </w:pPr>
       <w:r>
         <w:rPr>
           <w:noProof/>
@@ -19,16 +64,118 @@
           <w:szCs w:val="24"/>
         </w:rPr>
         <w:drawing>
-          <wp:anchor distT="0" distB="0" distL="114300" distR="114300" simplePos="0" relativeHeight="251656192" behindDoc="1" locked="0" layoutInCell="0" allowOverlap="1">
+          <wp:anchor distT="0" distB="0" distL="114300" distR="114300" simplePos="0" relativeHeight="251658240" behindDoc="1" locked="0" layoutInCell="1" allowOverlap="1" wp14:anchorId="13126AD0" wp14:editId="78A31C44">
+            <wp:simplePos x="0" y="0"/>
+            <wp:positionH relativeFrom="column">
+              <wp:align>left</wp:align>
+            </wp:positionH>
+            <wp:positionV relativeFrom="paragraph">
+              <wp:posOffset>932815</wp:posOffset>
+            </wp:positionV>
+            <wp:extent cx="1733550" cy="381000"/>
+            <wp:effectExtent l="0" t="0" r="0" b="0"/>
+            <wp:wrapTight wrapText="bothSides">
+              <wp:wrapPolygon edited="0">
+                <wp:start x="237" y="2160"/>
+                <wp:lineTo x="237" y="19440"/>
+                <wp:lineTo x="19938" y="19440"/>
+                <wp:lineTo x="21125" y="7560"/>
+                <wp:lineTo x="20651" y="2160"/>
+                <wp:lineTo x="237" y="2160"/>
+              </wp:wrapPolygon>
+            </wp:wrapTight>
+            <wp:docPr id="1479891898" name="Picture 1"/>
+            <wp:cNvGraphicFramePr>
+              <a:graphicFrameLocks xmlns:a="http://schemas.openxmlformats.org/drawingml/2006/main" noChangeAspect="1"/>
+            </wp:cNvGraphicFramePr>
+            <a:graphic xmlns:a="http://schemas.openxmlformats.org/drawingml/2006/main">
+              <a:graphicData uri="http://schemas.openxmlformats.org/drawingml/2006/picture">
+                <pic:pic xmlns:pic="http://schemas.openxmlformats.org/drawingml/2006/picture">
+                  <pic:nvPicPr>
+                    <pic:cNvPr id="1479891898" name="Picture 1479891898"/>
+                    <pic:cNvPicPr/>
+                  </pic:nvPicPr>
+                  <pic:blipFill>
+                    <a:blip r:embed="rId6">
+                      <a:extLst>
+                        <a:ext uri="{28A0092B-C50C-407E-A947-70E740481C1C}">
+                          <a14:useLocalDpi xmlns:a14="http://schemas.microsoft.com/office/drawing/2010/main" val="0"/>
+                        </a:ext>
+                      </a:extLst>
+                    </a:blip>
+                    <a:stretch>
+                      <a:fillRect/>
+                    </a:stretch>
+                  </pic:blipFill>
+                  <pic:spPr>
+                    <a:xfrm>
+                      <a:off x="0" y="0"/>
+                      <a:ext cx="1733550" cy="381000"/>
+                    </a:xfrm>
+                    <a:prstGeom prst="rect">
+                      <a:avLst/>
+                    </a:prstGeom>
+                  </pic:spPr>
+                </pic:pic>
+              </a:graphicData>
+            </a:graphic>
+          </wp:anchor>
+        </w:drawing>
+      </w:r>
+    </w:p>
+    <w:p>
+      <w:pPr>
+        <w:spacing w:line="200" w:lineRule="exact"/>
+        <w:rPr>
+          <w:sz w:val="24"/>
+          <w:szCs w:val="24"/>
+        </w:rPr>
+      </w:pPr>
+    </w:p>
+    <w:p>
+      <w:pPr>
+        <w:spacing w:line="200" w:lineRule="exact"/>
+        <w:rPr>
+          <w:sz w:val="24"/>
+          <w:szCs w:val="24"/>
+        </w:rPr>
+      </w:pPr>
+    </w:p>
+    <w:p>
+      <w:pPr>
+        <w:spacing w:line="200" w:lineRule="exact"/>
+        <w:rPr>
+          <w:noProof/>
+          <w:sz w:val="24"/>
+          <w:szCs w:val="24"/>
+        </w:rPr>
+      </w:pPr>
+    </w:p>
+    <w:p>
+      <w:pPr>
+        <w:spacing w:line="200" w:lineRule="exact"/>
+        <w:rPr>
+          <w:sz w:val="24"/>
+          <w:szCs w:val="24"/>
+        </w:rPr>
+      </w:pPr>
+      <w:r>
+        <w:rPr>
+          <w:noProof/>
+          <w:sz w:val="24"/>
+          <w:szCs w:val="24"/>
+        </w:rPr>
+        <w:drawing>
+          <wp:anchor distT="0" distB="0" distL="114300" distR="114300" simplePos="0" relativeHeight="251656192" behindDoc="1" locked="0" layoutInCell="0" allowOverlap="1" wp14:anchorId="74F1F6E9" wp14:editId="16959C89">
             <wp:simplePos x="0" y="0"/>
             <wp:positionH relativeFrom="page">
-              <wp:posOffset>376555</wp:posOffset>
+              <wp:posOffset>373380</wp:posOffset>
             </wp:positionH>
             <wp:positionV relativeFrom="page">
-              <wp:posOffset>449580</wp:posOffset>
+              <wp:posOffset>100330</wp:posOffset>
             </wp:positionV>
-            <wp:extent cx="3408680" cy="5353050"/>
-            <wp:effectExtent l="0" t="0" r="0" b="0"/>
+            <wp:extent cx="3402330" cy="4714875"/>
+            <wp:effectExtent l="0" t="0" r="7620" b="9525"/>
             <wp:wrapNone/>
             <wp:docPr id="1" name="Picture 1"/>
             <wp:cNvGraphicFramePr>
@@ -43,8 +190,8 @@
                       <a:picLocks noChangeAspect="1" noChangeArrowheads="1"/>
                     </pic:cNvPicPr>
                   </pic:nvPicPr>
-                  <pic:blipFill>
-                    <a:blip r:embed="rId4">
+                  <pic:blipFill rotWithShape="1">
+                    <a:blip r:embed="rId7">
                       <a:clrChange>
                         <a:clrFrom>
                           <a:srgbClr val="FFFFFF"/>
@@ -55,101 +202,40 @@
                           </a:srgbClr>
                         </a:clrTo>
                       </a:clrChange>
-                      <a:extLst/>
                     </a:blip>
-                    <a:srcRect/>
-                    <a:stretch>
-                      <a:fillRect/>
-                    </a:stretch>
+                    <a:srcRect t="11918" r="184"/>
+                    <a:stretch/>
                   </pic:blipFill>
                   <pic:spPr bwMode="auto">
                     <a:xfrm>
                       <a:off x="0" y="0"/>
-                      <a:ext cx="3408680" cy="5353050"/>
+                      <a:ext cx="3402330" cy="4714875"/>
                     </a:xfrm>
                     <a:prstGeom prst="rect">
                       <a:avLst/>
                     </a:prstGeom>
                     <a:noFill/>
+                    <a:ln>
+                      <a:noFill/>
+                    </a:ln>
+                    <a:extLst>
+                      <a:ext uri="{53640926-AAD7-44D8-BBD7-CCE9431645EC}">
+                        <a14:shadowObscured xmlns:a14="http://schemas.microsoft.com/office/drawing/2010/main"/>
+                      </a:ext>
+                    </a:extLst>
                   </pic:spPr>
                 </pic:pic>
               </a:graphicData>
             </a:graphic>
+            <wp14:sizeRelH relativeFrom="margin">
+              <wp14:pctWidth>0</wp14:pctWidth>
+            </wp14:sizeRelH>
+            <wp14:sizeRelV relativeFrom="margin">
+              <wp14:pctHeight>0</wp14:pctHeight>
+            </wp14:sizeRelV>
           </wp:anchor>
         </w:drawing>
       </w:r>
-    </w:p>
-    <w:p>
-      <w:pPr>
-        <w:spacing w:line="200" w:lineRule="exact"/>
-        <w:rPr>
-          <w:sz w:val="24"/>
-          <w:szCs w:val="24"/>
-        </w:rPr>
-      </w:pPr>
-    </w:p>
-    <w:p>
-      <w:pPr>
-        <w:spacing w:line="200" w:lineRule="exact"/>
-        <w:rPr>
-          <w:sz w:val="24"/>
-          <w:szCs w:val="24"/>
-        </w:rPr>
-      </w:pPr>
-    </w:p>
-    <w:p>
-      <w:pPr>
-        <w:spacing w:line="200" w:lineRule="exact"/>
-        <w:rPr>
-          <w:sz w:val="24"/>
-          <w:szCs w:val="24"/>
-        </w:rPr>
-      </w:pPr>
-    </w:p>
-    <w:p>
-      <w:pPr>
-        <w:spacing w:line="200" w:lineRule="exact"/>
-        <w:rPr>
-          <w:sz w:val="24"/>
-          <w:szCs w:val="24"/>
-        </w:rPr>
-      </w:pPr>
-    </w:p>
-    <w:p>
-      <w:pPr>
-        <w:spacing w:line="200" w:lineRule="exact"/>
-        <w:rPr>
-          <w:sz w:val="24"/>
-          <w:szCs w:val="24"/>
-        </w:rPr>
-      </w:pPr>
-    </w:p>
-    <w:p>
-      <w:pPr>
-        <w:spacing w:line="200" w:lineRule="exact"/>
-        <w:rPr>
-          <w:sz w:val="24"/>
-          <w:szCs w:val="24"/>
-        </w:rPr>
-      </w:pPr>
-    </w:p>
-    <w:p>
-      <w:pPr>
-        <w:spacing w:line="200" w:lineRule="exact"/>
-        <w:rPr>
-          <w:sz w:val="24"/>
-          <w:szCs w:val="24"/>
-        </w:rPr>
-      </w:pPr>
-    </w:p>
-    <w:p>
-      <w:pPr>
-        <w:spacing w:line="200" w:lineRule="exact"/>
-        <w:rPr>
-          <w:sz w:val="24"/>
-          <w:szCs w:val="24"/>
-        </w:rPr>
-      </w:pPr>
     </w:p>
     <w:p>
       <w:pPr>
@@ -487,13 +573,7 @@
         <w:rPr>
           <w:rFonts w:ascii="Calibri" w:eastAsia="Calibri" w:hAnsi="Calibri" w:cs="Calibri"/>
         </w:rPr>
-        <w:t>Ready in 2 doors or 4 doors</w:t>
-      </w:r>
-      <w:r>
-        <w:rPr>
-          <w:rFonts w:ascii="Calibri" w:eastAsia="Calibri" w:hAnsi="Calibri" w:cs="Calibri"/>
-        </w:rPr>
-        <w:t xml:space="preserve"> variants</w:t>
+        <w:t>Ready in 2 doors or 4 doors variants</w:t>
       </w:r>
     </w:p>
     <w:p>
@@ -616,13 +696,7 @@
         <w:rPr>
           <w:rFonts w:ascii="Calibri" w:eastAsia="Calibri" w:hAnsi="Calibri" w:cs="Calibri"/>
         </w:rPr>
-        <w:t xml:space="preserve">This product is a powerful networked </w:t>
-      </w:r>
-      <w:r>
-        <w:rPr>
-          <w:rFonts w:ascii="Calibri" w:eastAsia="Calibri" w:hAnsi="Calibri" w:cs="Calibri"/>
-        </w:rPr>
-        <w:t>door module giving the advantages of IP centralized control and event reporting.</w:t>
+        <w:t>This product is a powerful networked door module giving the advantages of IP centralized control and event reporting.</w:t>
       </w:r>
     </w:p>
     <w:p>
@@ -647,13 +721,7 @@
         <w:rPr>
           <w:rFonts w:ascii="Calibri" w:eastAsia="Calibri" w:hAnsi="Calibri" w:cs="Calibri"/>
         </w:rPr>
-        <w:t>It is mainly dedicated to large office buildings and industrial plants, with possibilities of usage in banks, commercial, law enforcement agencies, telecom and other organiza</w:t>
-      </w:r>
-      <w:r>
-        <w:rPr>
-          <w:rFonts w:ascii="Calibri" w:eastAsia="Calibri" w:hAnsi="Calibri" w:cs="Calibri"/>
-        </w:rPr>
-        <w:t>tions for secure and efficient access in sensitive areas.</w:t>
+        <w:t>It is mainly dedicated to large office buildings and industrial plants, with possibilities of usage in banks, commercial, law enforcement agencies, telecom and other organizations for secure and efficient access in sensitive areas.</w:t>
       </w:r>
     </w:p>
     <w:p>
@@ -703,13 +771,7 @@
         <w:rPr>
           <w:rFonts w:ascii="Calibri" w:eastAsia="Calibri" w:hAnsi="Calibri" w:cs="Calibri"/>
         </w:rPr>
-        <w:t>It is standard delivered with a solid TCP/IP interface for fast and continuous communication with the administration so</w:t>
-      </w:r>
-      <w:r>
-        <w:rPr>
-          <w:rFonts w:ascii="Calibri" w:eastAsia="Calibri" w:hAnsi="Calibri" w:cs="Calibri"/>
-        </w:rPr>
-        <w:t>ftware application.</w:t>
+        <w:t>It is standard delivered with a solid TCP/IP interface for fast and continuous communication with the administration software application.</w:t>
       </w:r>
     </w:p>
     <w:p>
@@ -752,7 +814,7 @@
           <w:szCs w:val="24"/>
         </w:rPr>
         <w:drawing>
-          <wp:anchor distT="0" distB="0" distL="114300" distR="114300" simplePos="0" relativeHeight="251657216" behindDoc="1" locked="0" layoutInCell="0" allowOverlap="1">
+          <wp:anchor distT="0" distB="0" distL="114300" distR="114300" simplePos="0" relativeHeight="251656192" behindDoc="1" locked="0" layoutInCell="0" allowOverlap="1" wp14:anchorId="24487FE3" wp14:editId="0C5EEB0E">
             <wp:simplePos x="0" y="0"/>
             <wp:positionH relativeFrom="column">
               <wp:posOffset>-67945</wp:posOffset>
@@ -777,9 +839,7 @@
                     </pic:cNvPicPr>
                   </pic:nvPicPr>
                   <pic:blipFill>
-                    <a:blip r:embed="rId5">
-                      <a:extLst/>
-                    </a:blip>
+                    <a:blip r:embed="rId8"/>
                     <a:srcRect/>
                     <a:stretch>
                       <a:fillRect/>
@@ -866,13 +926,7 @@
         <w:rPr>
           <w:rFonts w:ascii="Calibri" w:eastAsia="Calibri" w:hAnsi="Calibri" w:cs="Calibri"/>
         </w:rPr>
-        <w:t>Protectio</w:t>
-      </w:r>
-      <w:r>
-        <w:rPr>
-          <w:rFonts w:ascii="Calibri" w:eastAsia="Calibri" w:hAnsi="Calibri" w:cs="Calibri"/>
-        </w:rPr>
-        <w:t>n of people and assets</w:t>
+        <w:t>Protection of people and assets</w:t>
       </w:r>
     </w:p>
     <w:p>
@@ -947,13 +1001,7 @@
         <w:rPr>
           <w:rFonts w:ascii="Calibri" w:eastAsia="Calibri" w:hAnsi="Calibri" w:cs="Calibri"/>
         </w:rPr>
-        <w:t xml:space="preserve">May be linked and direct integrated with PASSCHIP Intercom for an efficient door to </w:t>
-      </w:r>
-      <w:r>
-        <w:rPr>
-          <w:rFonts w:ascii="Calibri" w:eastAsia="Calibri" w:hAnsi="Calibri" w:cs="Calibri"/>
-        </w:rPr>
-        <w:t>door or door to dispatch center communication</w:t>
+        <w:t>May be linked and direct integrated with PASSCHIP Intercom for an efficient door to door or door to dispatch center communication</w:t>
       </w:r>
     </w:p>
     <w:p>
@@ -1151,14 +1199,6 @@
             <w:r>
               <w:rPr>
                 <w:rFonts w:ascii="Calibri" w:eastAsia="Calibri" w:hAnsi="Calibri" w:cs="Calibri"/>
-                <w:sz w:val="20"/>
-                <w:szCs w:val="20"/>
-              </w:rPr>
-              <w:t xml:space="preserve">CONIC DESIGN® </w:t>
-            </w:r>
-            <w:r>
-              <w:rPr>
-                <w:rFonts w:ascii="Calibri" w:eastAsia="Calibri" w:hAnsi="Calibri" w:cs="Calibri"/>
                 <w:sz w:val="16"/>
                 <w:szCs w:val="16"/>
               </w:rPr>
@@ -1212,16 +1252,7 @@
                 <w:sz w:val="16"/>
                 <w:szCs w:val="16"/>
               </w:rPr>
-              <w:t xml:space="preserve">Printed in </w:t>
-            </w:r>
-            <w:r>
-              <w:rPr>
-                <w:rFonts w:ascii="Calibri" w:eastAsia="Calibri" w:hAnsi="Calibri" w:cs="Calibri"/>
-                <w:w w:val="99"/>
-                <w:sz w:val="16"/>
-                <w:szCs w:val="16"/>
-              </w:rPr>
-              <w:t>Romania</w:t>
+              <w:t>Printed in Romania</w:t>
             </w:r>
           </w:p>
         </w:tc>
@@ -1374,16 +1405,7 @@
                 <w:sz w:val="16"/>
                 <w:szCs w:val="16"/>
               </w:rPr>
-              <w:t xml:space="preserve">Tel: </w:t>
-            </w:r>
-            <w:proofErr w:type="gramStart"/>
-            <w:r>
-              <w:rPr>
-                <w:rFonts w:ascii="Calibri" w:eastAsia="Calibri" w:hAnsi="Calibri" w:cs="Calibri"/>
-                <w:sz w:val="16"/>
-                <w:szCs w:val="16"/>
-              </w:rPr>
-              <w:t xml:space="preserve">0040745342887,  </w:t>
+              <w:t xml:space="preserve">Tel: 0040745342887,  </w:t>
             </w:r>
             <w:r>
               <w:rPr>
@@ -1394,7 +1416,6 @@
               </w:rPr>
               <w:t>office@passchip.com</w:t>
             </w:r>
-            <w:proofErr w:type="gramEnd"/>
           </w:p>
         </w:tc>
         <w:tc>
@@ -1932,7 +1953,7 @@
           <w:szCs w:val="20"/>
         </w:rPr>
         <w:drawing>
-          <wp:anchor distT="0" distB="0" distL="114300" distR="114300" simplePos="0" relativeHeight="251658240" behindDoc="1" locked="0" layoutInCell="0" allowOverlap="1">
+          <wp:anchor distT="0" distB="0" distL="114300" distR="114300" simplePos="0" relativeHeight="251658240" behindDoc="1" locked="0" layoutInCell="0" allowOverlap="1" wp14:anchorId="306C256B" wp14:editId="3FE44F97">
             <wp:simplePos x="0" y="0"/>
             <wp:positionH relativeFrom="column">
               <wp:posOffset>-3810</wp:posOffset>
@@ -1957,9 +1978,7 @@
                     </pic:cNvPicPr>
                   </pic:nvPicPr>
                   <pic:blipFill>
-                    <a:blip r:embed="rId6">
-                      <a:extLst/>
-                    </a:blip>
+                    <a:blip r:embed="rId9"/>
                     <a:srcRect/>
                     <a:stretch>
                       <a:fillRect/>
@@ -2056,7 +2075,7 @@
           <w:szCs w:val="20"/>
         </w:rPr>
         <w:drawing>
-          <wp:anchor distT="0" distB="0" distL="114300" distR="114300" simplePos="0" relativeHeight="251659264" behindDoc="1" locked="0" layoutInCell="0" allowOverlap="1">
+          <wp:anchor distT="0" distB="0" distL="114300" distR="114300" simplePos="0" relativeHeight="251660288" behindDoc="1" locked="0" layoutInCell="0" allowOverlap="1" wp14:anchorId="34CE25E7" wp14:editId="6390E4C9">
             <wp:simplePos x="0" y="0"/>
             <wp:positionH relativeFrom="column">
               <wp:posOffset>-3810</wp:posOffset>
@@ -2081,9 +2100,7 @@
                     </pic:cNvPicPr>
                   </pic:nvPicPr>
                   <pic:blipFill>
-                    <a:blip r:embed="rId7">
-                      <a:extLst/>
-                    </a:blip>
+                    <a:blip r:embed="rId10"/>
                     <a:srcRect/>
                     <a:stretch>
                       <a:fillRect/>
@@ -4292,13 +4309,7 @@
               <w:rPr>
                 <w:rFonts w:ascii="Calibri" w:eastAsia="Calibri" w:hAnsi="Calibri" w:cs="Calibri"/>
               </w:rPr>
-              <w:t xml:space="preserve">85-264 VAC, </w:t>
-            </w:r>
-            <w:r>
-              <w:rPr>
-                <w:rFonts w:ascii="Calibri" w:eastAsia="Calibri" w:hAnsi="Calibri" w:cs="Calibri"/>
-              </w:rPr>
-              <w:t>45-65 Hz</w:t>
+              <w:t>85-264 VAC, 45-65 Hz</w:t>
             </w:r>
           </w:p>
         </w:tc>
@@ -4455,7 +4466,7 @@
                 <w:sz w:val="20"/>
                 <w:szCs w:val="20"/>
               </w:rPr>
-              <w:t xml:space="preserve">CONIC DESIGN® </w:t>
+              <w:t xml:space="preserve"> </w:t>
             </w:r>
             <w:r>
               <w:rPr>
@@ -4565,25 +4576,7 @@
                 <w:sz w:val="16"/>
                 <w:szCs w:val="16"/>
               </w:rPr>
-              <w:t xml:space="preserve">1 </w:t>
-            </w:r>
-            <w:proofErr w:type="spellStart"/>
-            <w:r>
-              <w:rPr>
-                <w:rFonts w:ascii="Calibri" w:eastAsia="Calibri" w:hAnsi="Calibri" w:cs="Calibri"/>
-                <w:sz w:val="16"/>
-                <w:szCs w:val="16"/>
-              </w:rPr>
-              <w:t>Piata</w:t>
-            </w:r>
-            <w:proofErr w:type="spellEnd"/>
-            <w:r>
-              <w:rPr>
-                <w:rFonts w:ascii="Calibri" w:eastAsia="Calibri" w:hAnsi="Calibri" w:cs="Calibri"/>
-                <w:sz w:val="16"/>
-                <w:szCs w:val="16"/>
-              </w:rPr>
-              <w:t xml:space="preserve"> </w:t>
+              <w:t xml:space="preserve">1 Piata </w:t>
             </w:r>
             <w:proofErr w:type="spellStart"/>
             <w:r>
@@ -4720,16 +4713,7 @@
                 <w:sz w:val="16"/>
                 <w:szCs w:val="16"/>
               </w:rPr>
-              <w:t xml:space="preserve">Tel: </w:t>
-            </w:r>
-            <w:proofErr w:type="gramStart"/>
-            <w:r>
-              <w:rPr>
-                <w:rFonts w:ascii="Calibri" w:eastAsia="Calibri" w:hAnsi="Calibri" w:cs="Calibri"/>
-                <w:sz w:val="16"/>
-                <w:szCs w:val="16"/>
-              </w:rPr>
-              <w:t xml:space="preserve">0040745342887,  </w:t>
+              <w:t xml:space="preserve">Tel: 0040745342887,  </w:t>
             </w:r>
             <w:r>
               <w:rPr>
@@ -4740,7 +4724,6 @@
               </w:rPr>
               <w:t>office@passchip.com</w:t>
             </w:r>
-            <w:proofErr w:type="gramEnd"/>
           </w:p>
         </w:tc>
         <w:tc>
@@ -4784,8 +4767,6 @@
               </w:rPr>
               <w:t>www.passchip.com</w:t>
             </w:r>
-            <w:bookmarkStart w:id="2" w:name="_GoBack"/>
-            <w:bookmarkEnd w:id="2"/>
           </w:p>
         </w:tc>
         <w:tc>
@@ -4839,8 +4820,46 @@
 </w:document>
 </file>
 
+<file path=word/endnotes.xml><?xml version="1.0" encoding="utf-8"?>
+<w:endnotes xmlns:wpc="http://schemas.microsoft.com/office/word/2010/wordprocessingCanvas" xmlns:cx="http://schemas.microsoft.com/office/drawing/2014/chartex" xmlns:cx1="http://schemas.microsoft.com/office/drawing/2015/9/8/chartex" xmlns:cx2="http://schemas.microsoft.com/office/drawing/2015/10/21/chartex" xmlns:cx3="http://schemas.microsoft.com/office/drawing/2016/5/9/chartex" xmlns:cx4="http://schemas.microsoft.com/office/drawing/2016/5/10/chartex" xmlns:cx5="http://schemas.microsoft.com/office/drawing/2016/5/11/chartex" xmlns:cx6="http://schemas.microsoft.com/office/drawing/2016/5/12/chartex" xmlns:cx7="http://schemas.microsoft.com/office/drawing/2016/5/13/chartex" xmlns:cx8="http://schemas.microsoft.com/office/drawing/2016/5/14/chartex" xmlns:mc="http://schemas.openxmlformats.org/markup-compatibility/2006" xmlns:aink="http://schemas.microsoft.com/office/drawing/2016/ink" xmlns:am3d="http://schemas.microsoft.com/office/drawing/2017/model3d" xmlns:o="urn:schemas-microsoft-com:office:office" xmlns:oel="http://schemas.microsoft.com/office/2019/extlst" xmlns:r="http://schemas.openxmlformats.org/officeDocument/2006/relationships" xmlns:m="http://schemas.openxmlformats.org/officeDocument/2006/math" xmlns:v="urn:schemas-microsoft-com:vml" xmlns:wp14="http://schemas.microsoft.com/office/word/2010/wordprocessingDrawing" xmlns:wp="http://schemas.openxmlformats.org/drawingml/2006/wordprocessingDrawing" xmlns:w10="urn:schemas-microsoft-com:office:word" xmlns:w="http://schemas.openxmlformats.org/wordprocessingml/2006/main" xmlns:w14="http://schemas.microsoft.com/office/word/2010/wordml" xmlns:w15="http://schemas.microsoft.com/office/word/2012/wordml" xmlns:w16cex="http://schemas.microsoft.com/office/word/2018/wordml/cex" xmlns:w16cid="http://schemas.microsoft.com/office/word/2016/wordml/cid" xmlns:w16="http://schemas.microsoft.com/office/word/2018/wordml" xmlns:w16sdtdh="http://schemas.microsoft.com/office/word/2020/wordml/sdtdatahash" xmlns:w16se="http://schemas.microsoft.com/office/word/2015/wordml/symex" xmlns:wpg="http://schemas.microsoft.com/office/word/2010/wordprocessingGroup" xmlns:wpi="http://schemas.microsoft.com/office/word/2010/wordprocessingInk" xmlns:wne="http://schemas.microsoft.com/office/word/2006/wordml" xmlns:wps="http://schemas.microsoft.com/office/word/2010/wordprocessingShape" mc:Ignorable="w14 w15 w16se w16cid w16 w16cex w16sdtdh wp14">
+  <w:endnote w:type="separator" w:id="-1">
+    <w:p>
+      <w:r>
+        <w:separator/>
+      </w:r>
+    </w:p>
+  </w:endnote>
+  <w:endnote w:type="continuationSeparator" w:id="0">
+    <w:p>
+      <w:r>
+        <w:continuationSeparator/>
+      </w:r>
+    </w:p>
+  </w:endnote>
+</w:endnotes>
+</file>
+
+<file path=word/footnotes.xml><?xml version="1.0" encoding="utf-8"?>
+<w:footnotes xmlns:wpc="http://schemas.microsoft.com/office/word/2010/wordprocessingCanvas" xmlns:cx="http://schemas.microsoft.com/office/drawing/2014/chartex" xmlns:cx1="http://schemas.microsoft.com/office/drawing/2015/9/8/chartex" xmlns:cx2="http://schemas.microsoft.com/office/drawing/2015/10/21/chartex" xmlns:cx3="http://schemas.microsoft.com/office/drawing/2016/5/9/chartex" xmlns:cx4="http://schemas.microsoft.com/office/drawing/2016/5/10/chartex" xmlns:cx5="http://schemas.microsoft.com/office/drawing/2016/5/11/chartex" xmlns:cx6="http://schemas.microsoft.com/office/drawing/2016/5/12/chartex" xmlns:cx7="http://schemas.microsoft.com/office/drawing/2016/5/13/chartex" xmlns:cx8="http://schemas.microsoft.com/office/drawing/2016/5/14/chartex" xmlns:mc="http://schemas.openxmlformats.org/markup-compatibility/2006" xmlns:aink="http://schemas.microsoft.com/office/drawing/2016/ink" xmlns:am3d="http://schemas.microsoft.com/office/drawing/2017/model3d" xmlns:o="urn:schemas-microsoft-com:office:office" xmlns:oel="http://schemas.microsoft.com/office/2019/extlst" xmlns:r="http://schemas.openxmlformats.org/officeDocument/2006/relationships" xmlns:m="http://schemas.openxmlformats.org/officeDocument/2006/math" xmlns:v="urn:schemas-microsoft-com:vml" xmlns:wp14="http://schemas.microsoft.com/office/word/2010/wordprocessingDrawing" xmlns:wp="http://schemas.openxmlformats.org/drawingml/2006/wordprocessingDrawing" xmlns:w10="urn:schemas-microsoft-com:office:word" xmlns:w="http://schemas.openxmlformats.org/wordprocessingml/2006/main" xmlns:w14="http://schemas.microsoft.com/office/word/2010/wordml" xmlns:w15="http://schemas.microsoft.com/office/word/2012/wordml" xmlns:w16cex="http://schemas.microsoft.com/office/word/2018/wordml/cex" xmlns:w16cid="http://schemas.microsoft.com/office/word/2016/wordml/cid" xmlns:w16="http://schemas.microsoft.com/office/word/2018/wordml" xmlns:w16sdtdh="http://schemas.microsoft.com/office/word/2020/wordml/sdtdatahash" xmlns:w16se="http://schemas.microsoft.com/office/word/2015/wordml/symex" xmlns:wpg="http://schemas.microsoft.com/office/word/2010/wordprocessingGroup" xmlns:wpi="http://schemas.microsoft.com/office/word/2010/wordprocessingInk" xmlns:wne="http://schemas.microsoft.com/office/word/2006/wordml" xmlns:wps="http://schemas.microsoft.com/office/word/2010/wordprocessingShape" mc:Ignorable="w14 w15 w16se w16cid w16 w16cex w16sdtdh wp14">
+  <w:footnote w:type="separator" w:id="-1">
+    <w:p>
+      <w:r>
+        <w:separator/>
+      </w:r>
+    </w:p>
+  </w:footnote>
+  <w:footnote w:type="continuationSeparator" w:id="0">
+    <w:p>
+      <w:r>
+        <w:continuationSeparator/>
+      </w:r>
+    </w:p>
+  </w:footnote>
+</w:footnotes>
+</file>
+
 <file path=word/styles.xml><?xml version="1.0" encoding="utf-8"?>
-<w:styles xmlns:mc="http://schemas.openxmlformats.org/markup-compatibility/2006" xmlns:r="http://schemas.openxmlformats.org/officeDocument/2006/relationships" xmlns:w="http://schemas.openxmlformats.org/wordprocessingml/2006/main" xmlns:w14="http://schemas.microsoft.com/office/word/2010/wordml" xmlns:w15="http://schemas.microsoft.com/office/word/2012/wordml" xmlns:w16cid="http://schemas.microsoft.com/office/word/2016/wordml/cid" xmlns:w16se="http://schemas.microsoft.com/office/word/2015/wordml/symex" mc:Ignorable="w14 w15 w16se w16cid">
+<w:styles xmlns:mc="http://schemas.openxmlformats.org/markup-compatibility/2006" xmlns:r="http://schemas.openxmlformats.org/officeDocument/2006/relationships" xmlns:w="http://schemas.openxmlformats.org/wordprocessingml/2006/main" xmlns:w14="http://schemas.microsoft.com/office/word/2010/wordml" xmlns:w15="http://schemas.microsoft.com/office/word/2012/wordml" xmlns:w16cex="http://schemas.microsoft.com/office/word/2018/wordml/cex" xmlns:w16cid="http://schemas.microsoft.com/office/word/2016/wordml/cid" xmlns:w16="http://schemas.microsoft.com/office/word/2018/wordml" xmlns:w16sdtdh="http://schemas.microsoft.com/office/word/2020/wordml/sdtdatahash" xmlns:w16se="http://schemas.microsoft.com/office/word/2015/wordml/symex" mc:Ignorable="w14 w15 w16se w16cid w16 w16cex w16sdtdh">
   <w:docDefaults>
     <w:rPrDefault>
       <w:rPr>
@@ -4852,7 +4871,7 @@
     </w:rPrDefault>
     <w:pPrDefault/>
   </w:docDefaults>
-  <w:latentStyles w:defLockedState="0" w:defUIPriority="99" w:defSemiHidden="0" w:defUnhideWhenUsed="0" w:defQFormat="0" w:count="375">
+  <w:latentStyles w:defLockedState="0" w:defUIPriority="99" w:defSemiHidden="0" w:defUnhideWhenUsed="0" w:defQFormat="0" w:count="376">
     <w:lsdException w:name="Normal" w:uiPriority="0" w:qFormat="1"/>
     <w:lsdException w:name="heading 1" w:uiPriority="9" w:qFormat="1"/>
     <w:lsdException w:name="heading 2" w:semiHidden="1" w:uiPriority="9" w:unhideWhenUsed="1" w:qFormat="1"/>
@@ -5007,7 +5026,7 @@
     <w:lsdException w:name="Table Web 2" w:semiHidden="1" w:unhideWhenUsed="1"/>
     <w:lsdException w:name="Table Web 3" w:semiHidden="1" w:unhideWhenUsed="1"/>
     <w:lsdException w:name="Balloon Text" w:semiHidden="1" w:unhideWhenUsed="1"/>
-    <w:lsdException w:name="Table Grid" w:semiHidden="1" w:uiPriority="59" w:unhideWhenUsed="1"/>
+    <w:lsdException w:name="Table Grid" w:uiPriority="59"/>
     <w:lsdException w:name="Table Theme" w:semiHidden="1" w:unhideWhenUsed="1"/>
     <w:lsdException w:name="Placeholder Text" w:semiHidden="1"/>
     <w:lsdException w:name="No Spacing" w:uiPriority="1" w:qFormat="1"/>
@@ -5228,6 +5247,7 @@
     <w:lsdException w:name="Smart Hyperlink" w:semiHidden="1" w:unhideWhenUsed="1"/>
     <w:lsdException w:name="Hashtag" w:semiHidden="1" w:unhideWhenUsed="1"/>
     <w:lsdException w:name="Unresolved Mention" w:semiHidden="1" w:unhideWhenUsed="1"/>
+    <w:lsdException w:name="Smart Link" w:semiHidden="1" w:unhideWhenUsed="1"/>
   </w:latentStyles>
   <w:style w:type="paragraph" w:default="1" w:styleId="Normal">
     <w:name w:val="Normal"/>
@@ -5259,6 +5279,48 @@
     <w:uiPriority w:val="99"/>
     <w:semiHidden/>
     <w:unhideWhenUsed/>
+  </w:style>
+  <w:style w:type="paragraph" w:styleId="Header">
+    <w:name w:val="header"/>
+    <w:basedOn w:val="Normal"/>
+    <w:link w:val="HeaderChar"/>
+    <w:uiPriority w:val="99"/>
+    <w:unhideWhenUsed/>
+    <w:rsid w:val="003D3FAE"/>
+    <w:pPr>
+      <w:tabs>
+        <w:tab w:val="center" w:pos="4513"/>
+        <w:tab w:val="right" w:pos="9026"/>
+      </w:tabs>
+    </w:pPr>
+  </w:style>
+  <w:style w:type="character" w:customStyle="1" w:styleId="HeaderChar">
+    <w:name w:val="Header Char"/>
+    <w:basedOn w:val="DefaultParagraphFont"/>
+    <w:link w:val="Header"/>
+    <w:uiPriority w:val="99"/>
+    <w:rsid w:val="003D3FAE"/>
+  </w:style>
+  <w:style w:type="paragraph" w:styleId="Footer">
+    <w:name w:val="footer"/>
+    <w:basedOn w:val="Normal"/>
+    <w:link w:val="FooterChar"/>
+    <w:uiPriority w:val="99"/>
+    <w:unhideWhenUsed/>
+    <w:rsid w:val="003D3FAE"/>
+    <w:pPr>
+      <w:tabs>
+        <w:tab w:val="center" w:pos="4513"/>
+        <w:tab w:val="right" w:pos="9026"/>
+      </w:tabs>
+    </w:pPr>
+  </w:style>
+  <w:style w:type="character" w:customStyle="1" w:styleId="FooterChar">
+    <w:name w:val="Footer Char"/>
+    <w:basedOn w:val="DefaultParagraphFont"/>
+    <w:link w:val="Footer"/>
+    <w:uiPriority w:val="99"/>
+    <w:rsid w:val="003D3FAE"/>
   </w:style>
 </w:styles>
 </file>
